--- a/ordenanzas/2018.docx
+++ b/ordenanzas/2018.docx
@@ -4,7 +4,8 @@
   <w:body>
     <w:p>
       <w:pPr>
-        <w:spacing w:after="200"/>
+        <w:keepNext/>
+        <w:spacing w:after="240"/>
         <w:jc w:val="right"/>
         <w:rPr>
           <w:bCs/>
@@ -21,14 +22,17 @@
     </w:p>
     <w:p>
       <w:pPr>
-        <w:spacing w:after="200"/>
+        <w:keepNext/>
+        <w:spacing w:before="240" w:after="360"/>
         <w:rPr>
+          <w:b/>
           <w:bCs/>
           <w:lang w:val="es-AR"/>
         </w:rPr>
       </w:pPr>
       <w:r>
         <w:rPr>
+          <w:b/>
           <w:bCs/>
           <w:lang w:val="es-AR"/>
         </w:rPr>
@@ -37,12 +41,27 @@
     </w:p>
     <w:p>
       <w:pPr>
-        <w:spacing w:after="200"/>
-        <w:jc w:val="both"/>
-      </w:pPr>
-      <w:r>
+        <w:keepNext/>
+        <w:spacing w:before="240" w:after="120"/>
+        <w:rPr>
+          <w:b/>
+        </w:rPr>
+      </w:pPr>
+      <w:r>
+        <w:rPr>
+          <w:b/>
+        </w:rPr>
         <w:t xml:space="preserve">VISTO: </w:t>
       </w:r>
+    </w:p>
+    <w:p>
+      <w:pPr>
+        <w:keepNext/>
+        <w:spacing w:after="120"/>
+      </w:pPr>
+      <w:r>
+        <w:t xml:space="preserve"> </w:t>
+      </w:r>
       <w:r>
         <w:t xml:space="preserve">El permanente esfuerzo que realiza este Concejo </w:t>
       </w:r>
@@ -55,20 +74,35 @@
     </w:p>
     <w:p>
       <w:pPr>
-        <w:spacing w:after="200"/>
-        <w:jc w:val="both"/>
-      </w:pPr>
-      <w:r>
+        <w:keepNext/>
+        <w:spacing w:before="240" w:after="120"/>
+        <w:rPr>
+          <w:b/>
+        </w:rPr>
+      </w:pPr>
+      <w:r>
+        <w:rPr>
+          <w:b/>
+        </w:rPr>
         <w:t xml:space="preserve">CONSIDERANDO: </w:t>
       </w:r>
+    </w:p>
+    <w:p>
+      <w:pPr>
+        <w:keepNext/>
+        <w:spacing w:after="120"/>
+      </w:pPr>
+      <w:r>
+        <w:t xml:space="preserve"> </w:t>
+      </w:r>
       <w:r>
         <w:t>Que el Departamento Ejecutivo Municipal lleva adelante obras de remodelación de las plazas del Municipio a través del Plan Nacional Más Cerca;</w:t>
       </w:r>
     </w:p>
     <w:p>
       <w:pPr>
-        <w:spacing w:after="200"/>
-        <w:jc w:val="both"/>
+        <w:keepNext/>
+        <w:spacing w:after="120"/>
       </w:pPr>
       <w:r>
         <w:t>Que de este Concejo Delib</w:t>
@@ -94,8 +128,8 @@
     </w:p>
     <w:p>
       <w:pPr>
-        <w:spacing w:after="200"/>
-        <w:jc w:val="both"/>
+        <w:keepNext/>
+        <w:spacing w:after="120"/>
       </w:pPr>
       <w:r>
         <w:t xml:space="preserve">Que en otros centros urbanos importantes se han dictado </w:t>
@@ -112,8 +146,8 @@
     </w:p>
     <w:p>
       <w:pPr>
-        <w:spacing w:after="200"/>
-        <w:jc w:val="both"/>
+        <w:keepNext/>
+        <w:spacing w:after="120"/>
       </w:pPr>
       <w:r>
         <w:t>Que es obligación de este Concejo legislar para lograr la inclusión de personas con distintas discapacidades;</w:t>
@@ -121,26 +155,40 @@
     </w:p>
     <w:p>
       <w:pPr>
-        <w:spacing w:after="200"/>
+        <w:keepNext/>
+        <w:spacing w:before="360" w:after="360"/>
+        <w:ind w:left="1984" w:right="1984"/>
         <w:jc w:val="center"/>
-      </w:pPr>
-      <w:r>
-        <w:t xml:space="preserve">POR </w:t>
-      </w:r>
-      <w:r>
+        <w:rPr>
+          <w:b/>
+        </w:rPr>
+      </w:pPr>
+      <w:r>
+        <w:rPr>
+          <w:b/>
+        </w:rPr>
         <w:t>EL CONCEJO DELIBERANTE SANCIONA CON FUERZA DE ORDENANZA</w:t>
       </w:r>
     </w:p>
     <w:p>
       <w:pPr>
-        <w:spacing w:after="200"/>
-        <w:jc w:val="both"/>
-      </w:pPr>
-      <w:r>
+        <w:keepNext/>
+        <w:spacing w:after="120"/>
+      </w:pPr>
+      <w:r>
+        <w:rPr>
+          <w:u w:val="single"/>
+        </w:rPr>
         <w:t>ARTICULO PRIMERO</w:t>
       </w:r>
       <w:r>
-        <w:t xml:space="preserve">: </w:t>
+        <w:rPr>
+          <w:u w:val="single"/>
+        </w:rPr>
+        <w:t>:</w:t>
+      </w:r>
+      <w:r>
+        <w:t xml:space="preserve"> </w:t>
       </w:r>
       <w:r>
         <w:t>DISPONESE</w:t>
@@ -175,14 +223,23 @@
     </w:p>
     <w:p>
       <w:pPr>
-        <w:spacing w:after="200"/>
-        <w:jc w:val="both"/>
-      </w:pPr>
-      <w:r>
+        <w:keepNext/>
+        <w:spacing w:after="120"/>
+      </w:pPr>
+      <w:r>
+        <w:rPr>
+          <w:u w:val="single"/>
+        </w:rPr>
         <w:t>ARTICULO SEGUNDO</w:t>
       </w:r>
       <w:r>
-        <w:t xml:space="preserve">: </w:t>
+        <w:rPr>
+          <w:u w:val="single"/>
+        </w:rPr>
+        <w:t>:</w:t>
+      </w:r>
+      <w:r>
+        <w:t xml:space="preserve"> </w:t>
       </w:r>
       <w:r>
         <w:t>Los bancos mencionados en el Artículo Primero deberán estar situados en sectores provistos de sombras y condiciones adecuadas de protección para la permanencia en los mismos.</w:t>
@@ -190,8 +247,8 @@
     </w:p>
     <w:p>
       <w:pPr>
-        <w:spacing w:after="200"/>
-        <w:jc w:val="both"/>
+        <w:keepNext/>
+        <w:spacing w:after="120"/>
       </w:pPr>
       <w:r>
         <w:t>Deberán</w:t>
@@ -208,14 +265,23 @@
     </w:p>
     <w:p>
       <w:pPr>
-        <w:spacing w:after="200"/>
-        <w:jc w:val="both"/>
-      </w:pPr>
-      <w:r>
+        <w:keepNext/>
+        <w:spacing w:after="120"/>
+      </w:pPr>
+      <w:r>
+        <w:rPr>
+          <w:u w:val="single"/>
+        </w:rPr>
         <w:t>ARTICULO TERCERO</w:t>
       </w:r>
       <w:r>
-        <w:t xml:space="preserve">: </w:t>
+        <w:rPr>
+          <w:u w:val="single"/>
+        </w:rPr>
+        <w:t>:</w:t>
+      </w:r>
+      <w:r>
+        <w:t xml:space="preserve"> </w:t>
       </w:r>
       <w:r>
         <w:t>Se admiten que los bancos existentes en espacios verdes</w:t>
@@ -224,7 +290,7 @@
         <w:t xml:space="preserve"> </w:t>
       </w:r>
       <w:r>
-        <w:t xml:space="preserve">                    (</w:t>
+        <w:t xml:space="preserve"> (</w:t>
       </w:r>
       <w:r>
         <w:t>en la cantidad dispuesta en el Artículo Primero puedan ser utili</w:t>
@@ -259,8 +325,8 @@
     </w:p>
     <w:p>
       <w:pPr>
-        <w:spacing w:after="200"/>
-        <w:jc w:val="both"/>
+        <w:keepNext/>
+        <w:spacing w:after="120"/>
       </w:pPr>
       <w:r>
         <w:t>Los demás bancos instalados podrán permanecer con las características actuales sin sufrir adecuación.</w:t>
@@ -268,14 +334,23 @@
     </w:p>
     <w:p>
       <w:pPr>
-        <w:spacing w:after="200"/>
-        <w:jc w:val="both"/>
-      </w:pPr>
-      <w:r>
+        <w:keepNext/>
+        <w:spacing w:after="120"/>
+      </w:pPr>
+      <w:r>
+        <w:rPr>
+          <w:u w:val="single"/>
+        </w:rPr>
         <w:t>ARTICULO CUARTO</w:t>
       </w:r>
       <w:r>
-        <w:t xml:space="preserve">: </w:t>
+        <w:rPr>
+          <w:u w:val="single"/>
+        </w:rPr>
+        <w:t>:</w:t>
+      </w:r>
+      <w:r>
+        <w:t xml:space="preserve"> </w:t>
       </w:r>
       <w:r>
         <w:t xml:space="preserve">Se dispondrá por detrás y ambos lados de los bancos de </w:t>
@@ -295,8 +370,8 @@
     </w:p>
     <w:p>
       <w:pPr>
-        <w:spacing w:after="200"/>
-        <w:jc w:val="both"/>
+        <w:keepNext/>
+        <w:spacing w:after="120"/>
       </w:pPr>
       <w:r>
         <w:t xml:space="preserve">Los </w:t>
@@ -311,7 +386,11 @@
         <w:t>s</w:t>
       </w:r>
       <w:r>
-        <w:t xml:space="preserve"> al banco de plaza y la posibilidad de que personas de edad avanzada y mujeres embarazadas, puedan utilizarlos para incorporarse en forma adecuada e individual, ambos casos </w:t>
+        <w:t xml:space="preserve"> al banco de plaza y la posibilidad de que personas de edad avanzada y mujeres </w:t>
+      </w:r>
+      <w:r>
+        <w:lastRenderedPageBreak/>
+        <w:t xml:space="preserve">embarazadas, puedan utilizarlos para incorporarse en forma adecuada e individual, ambos casos </w:t>
       </w:r>
       <w:r>
         <w:t>sin la ayuda de terceros.</w:t>
@@ -319,11 +398,10 @@
     </w:p>
     <w:p>
       <w:pPr>
-        <w:spacing w:after="200"/>
-        <w:jc w:val="both"/>
-      </w:pPr>
-      <w:r>
-        <w:lastRenderedPageBreak/>
+        <w:keepNext/>
+        <w:spacing w:after="120"/>
+      </w:pPr>
+      <w:r>
         <w:t xml:space="preserve">Los </w:t>
       </w:r>
       <w:r>
@@ -342,7 +420,7 @@
         <w:t xml:space="preserve"> </w:t>
       </w:r>
       <w:r>
-        <w:t xml:space="preserve">                    (</w:t>
+        <w:t xml:space="preserve"> (</w:t>
       </w:r>
       <w:r>
         <w:t>0,85 m. del piso incluyendo el espesor del barral</w:t>
@@ -353,8 +431,8 @@
     </w:p>
     <w:p>
       <w:pPr>
-        <w:spacing w:after="200"/>
-        <w:jc w:val="both"/>
+        <w:keepNext/>
+        <w:spacing w:after="120"/>
       </w:pPr>
       <w:r>
         <w:t xml:space="preserve">La superficie de los </w:t>
@@ -371,8 +449,8 @@
     </w:p>
     <w:p>
       <w:pPr>
-        <w:spacing w:after="200"/>
-        <w:jc w:val="both"/>
+        <w:keepNext/>
+        <w:spacing w:after="120"/>
       </w:pPr>
       <w:r>
         <w:t xml:space="preserve">Disposición de </w:t>
@@ -392,13 +470,13 @@
     </w:p>
     <w:p>
       <w:pPr>
+        <w:keepNext/>
         <w:numPr>
           <w:ilvl w:val="0"/>
           <w:numId w:val="2"/>
         </w:numPr>
-        <w:spacing w:after="200"/>
+        <w:spacing w:after="120"/>
         <w:ind w:left="0" w:firstLine="0"/>
-        <w:jc w:val="both"/>
       </w:pPr>
       <w:r>
         <w:t>En uno de los laterales del banco el barral se dispondrá a una separación máxima de 0,12 m. del costado del banco.</w:t>
@@ -406,13 +484,13 @@
     </w:p>
     <w:p>
       <w:pPr>
+        <w:keepNext/>
         <w:numPr>
           <w:ilvl w:val="0"/>
           <w:numId w:val="2"/>
         </w:numPr>
-        <w:spacing w:after="200"/>
+        <w:spacing w:after="120"/>
         <w:ind w:left="0" w:firstLine="0"/>
-        <w:jc w:val="both"/>
       </w:pPr>
       <w:r>
         <w:t>En el otro lateral del banco, el barral se dispondrá a una separación mínima de 0,85 del costado del banco para el estacionamiento de una silla de rueda</w:t>
@@ -426,13 +504,13 @@
     </w:p>
     <w:p>
       <w:pPr>
+        <w:keepNext/>
         <w:numPr>
           <w:ilvl w:val="0"/>
           <w:numId w:val="2"/>
         </w:numPr>
-        <w:spacing w:after="200"/>
+        <w:spacing w:after="120"/>
         <w:ind w:left="0" w:firstLine="0"/>
-        <w:jc w:val="both"/>
       </w:pPr>
       <w:r>
         <w:t>En el espacio posterior al</w:t>
@@ -444,7 +522,7 @@
         <w:t xml:space="preserve"> </w:t>
       </w:r>
       <w:r>
-        <w:t xml:space="preserve">                    (</w:t>
+        <w:t xml:space="preserve"> (</w:t>
       </w:r>
       <w:r>
         <w:t>más lo dispuesto en los puntos A y B</w:t>
@@ -461,8 +539,8 @@
     </w:p>
     <w:p>
       <w:pPr>
-        <w:spacing w:after="200"/>
-        <w:jc w:val="both"/>
+        <w:keepNext/>
+        <w:spacing w:after="120"/>
       </w:pPr>
       <w:r>
         <w:t>DISPOSICIÓN DE UN BARRAL MÓVIL: el barral móvil se dispondrá de manera que permita –al disponerse en posición perpendicular al barral posterior, la transferencia frontal u oblicua de una persona en silla de ruedas al banco de plaza.</w:t>
@@ -470,8 +548,8 @@
     </w:p>
     <w:p>
       <w:pPr>
-        <w:spacing w:after="200"/>
-        <w:jc w:val="both"/>
+        <w:keepNext/>
+        <w:spacing w:after="120"/>
       </w:pPr>
       <w:r>
         <w:t>Dicho barral, de estar dispuesto sobre el mismo plano del barral posterior</w:t>
@@ -480,7 +558,7 @@
         <w:t xml:space="preserve"> </w:t>
       </w:r>
       <w:r>
-        <w:t xml:space="preserve">                    (</w:t>
+        <w:t xml:space="preserve"> (</w:t>
       </w:r>
       <w:r>
         <w:t>plegado</w:t>
@@ -503,8 +581,8 @@
     </w:p>
     <w:p>
       <w:pPr>
-        <w:spacing w:after="200"/>
-        <w:jc w:val="both"/>
+        <w:keepNext/>
+        <w:spacing w:after="120"/>
       </w:pPr>
       <w:r>
         <w:t xml:space="preserve">Su conformación </w:t>
@@ -527,8 +605,8 @@
     </w:p>
     <w:p>
       <w:pPr>
-        <w:spacing w:after="200"/>
-        <w:jc w:val="both"/>
+        <w:keepNext/>
+        <w:spacing w:after="120"/>
       </w:pPr>
       <w:r>
         <w:t xml:space="preserve">El barral móvil se </w:t>
@@ -549,7 +627,7 @@
         <w:t xml:space="preserve"> </w:t>
       </w:r>
       <w:r>
-        <w:t xml:space="preserve">                    (</w:t>
+        <w:t xml:space="preserve"> (</w:t>
       </w:r>
       <w:r>
         <w:t>0,78 m. del piso</w:t>
@@ -566,14 +644,23 @@
     </w:p>
     <w:p>
       <w:pPr>
-        <w:spacing w:after="200"/>
-        <w:jc w:val="both"/>
-      </w:pPr>
-      <w:r>
+        <w:keepNext/>
+        <w:spacing w:after="120"/>
+      </w:pPr>
+      <w:r>
+        <w:rPr>
+          <w:u w:val="single"/>
+        </w:rPr>
         <w:t>ARTICULO QUINTO</w:t>
       </w:r>
       <w:r>
-        <w:t xml:space="preserve">: </w:t>
+        <w:rPr>
+          <w:u w:val="single"/>
+        </w:rPr>
+        <w:t>:</w:t>
+      </w:r>
+      <w:r>
+        <w:t xml:space="preserve"> </w:t>
       </w:r>
       <w:r>
         <w:t>Se deberá observa asimismo:</w:t>
@@ -581,13 +668,13 @@
     </w:p>
     <w:p>
       <w:pPr>
+        <w:keepNext/>
         <w:numPr>
           <w:ilvl w:val="0"/>
           <w:numId w:val="3"/>
         </w:numPr>
-        <w:spacing w:after="200"/>
+        <w:spacing w:after="120"/>
         <w:ind w:left="0" w:firstLine="0"/>
-        <w:jc w:val="both"/>
       </w:pPr>
       <w:r>
         <w:t xml:space="preserve">Acceso al banco de plaza – espacio de entrada – sin desniveles de piso </w:t>
@@ -613,13 +700,13 @@
     </w:p>
     <w:p>
       <w:pPr>
+        <w:keepNext/>
         <w:numPr>
           <w:ilvl w:val="0"/>
           <w:numId w:val="3"/>
         </w:numPr>
-        <w:spacing w:after="200"/>
+        <w:spacing w:after="120"/>
         <w:ind w:left="0" w:firstLine="0"/>
-        <w:jc w:val="both"/>
       </w:pPr>
       <w:r>
         <w:t>Espacio del uso de</w:t>
@@ -645,32 +732,32 @@
     </w:p>
     <w:p>
       <w:pPr>
+        <w:keepNext/>
         <w:numPr>
           <w:ilvl w:val="0"/>
           <w:numId w:val="4"/>
         </w:numPr>
-        <w:spacing w:after="200"/>
+        <w:spacing w:after="120"/>
         <w:ind w:left="0" w:firstLine="0"/>
-        <w:jc w:val="both"/>
+      </w:pPr>
+      <w:r>
+        <w:t>Trasferencia lateral: en función a ella es preciso dejar un espacio libre junto al banco – lateral al mismo – con una dimensión mínima de 0,85 m. para ubicar la silla de ruedas.</w:t>
+      </w:r>
+    </w:p>
+    <w:p>
+      <w:pPr>
+        <w:keepNext/>
+        <w:spacing w:after="120"/>
       </w:pPr>
       <w:r>
         <w:lastRenderedPageBreak/>
-        <w:t>Trasferencia lateral: en función a ella es preciso dejar un espacio libre junto al banco – lateral al mismo – con una dimensión mínima de 0,85 m. para ubicar la silla de ruedas.</w:t>
-      </w:r>
-    </w:p>
-    <w:p>
-      <w:pPr>
-        <w:spacing w:after="200"/>
-        <w:jc w:val="both"/>
-      </w:pPr>
-      <w:r>
         <w:t>Dicho espacio puede estar situado indistintamente en uno de los laterales, optando solamente por uno de ellos.</w:t>
       </w:r>
     </w:p>
     <w:p>
       <w:pPr>
-        <w:spacing w:after="200"/>
-        <w:jc w:val="both"/>
+        <w:keepNext/>
+        <w:spacing w:after="120"/>
       </w:pPr>
       <w:r>
         <w:t xml:space="preserve">Frente al espacio determinado para estacionamiento de la silla de ruedas, </w:t>
@@ -679,18 +766,24 @@
         <w:t>deberá</w:t>
       </w:r>
       <w:r>
-        <w:t xml:space="preserve"> existir un espacio que permita inscribir un círculo de 1,50 m. de diámetro, que admita realizar un giro de 360º con la silla de ruedas adecuado para maniobras.</w:t>
-      </w:r>
-    </w:p>
-    <w:p>
-      <w:pPr>
+        <w:t xml:space="preserve"> existir un espacio que permita inscribir un círculo de 1,50 m. de diámetro, que admita realizar un giro de 360</w:t>
+      </w:r>
+      <w:r>
+        <w:t xml:space="preserve">º </w:t>
+      </w:r>
+      <w:r>
+        <w:t>con la silla de ruedas adecuado para maniobras.</w:t>
+      </w:r>
+    </w:p>
+    <w:p>
+      <w:pPr>
+        <w:keepNext/>
         <w:numPr>
           <w:ilvl w:val="0"/>
           <w:numId w:val="4"/>
         </w:numPr>
-        <w:spacing w:after="200"/>
+        <w:spacing w:after="120"/>
         <w:ind w:left="0" w:firstLine="0"/>
-        <w:jc w:val="both"/>
       </w:pPr>
       <w:r>
         <w:t>Transferencia frontal: en función de ella es preciso dejar un espacio libre – frente al banco y del lado que se dispone la transferencia lateral, con dimensión mínima de 1,20 m. para ubicar la silla de ruedas.</w:t>
@@ -698,8 +791,8 @@
     </w:p>
     <w:p>
       <w:pPr>
-        <w:spacing w:after="200"/>
-        <w:jc w:val="both"/>
+        <w:keepNext/>
+        <w:spacing w:after="120"/>
       </w:pPr>
       <w:r>
         <w:t>Se debe</w:t>
@@ -725,8 +818,8 @@
     </w:p>
     <w:p>
       <w:pPr>
-        <w:spacing w:after="200"/>
-        <w:jc w:val="both"/>
+        <w:keepNext/>
+        <w:spacing w:after="120"/>
       </w:pPr>
       <w:r>
         <w:t xml:space="preserve">El banco de plaza deberá contar como </w:t>
@@ -758,14 +851,23 @@
     </w:p>
     <w:p>
       <w:pPr>
-        <w:spacing w:after="200"/>
-        <w:jc w:val="both"/>
-      </w:pPr>
-      <w:r>
+        <w:keepNext/>
+        <w:spacing w:after="120"/>
+      </w:pPr>
+      <w:r>
+        <w:rPr>
+          <w:u w:val="single"/>
+        </w:rPr>
         <w:t>ARTICULO SEXTO</w:t>
       </w:r>
       <w:r>
-        <w:t xml:space="preserve">: </w:t>
+        <w:rPr>
+          <w:u w:val="single"/>
+        </w:rPr>
+        <w:t>:</w:t>
+      </w:r>
+      <w:r>
+        <w:t xml:space="preserve"> </w:t>
       </w:r>
       <w:r>
         <w:t xml:space="preserve">El Departamento Ejecutivo, a </w:t>
@@ -800,8 +902,8 @@
     </w:p>
     <w:p>
       <w:pPr>
-        <w:spacing w:after="200"/>
-        <w:jc w:val="both"/>
+        <w:keepNext/>
+        <w:spacing w:after="120"/>
       </w:pPr>
       <w:r>
         <w:t>Con el diseño de los prototipos alternativos, se procurará alcanzar un resultado que garantice la mayor uniformidad formal con el resto del equipamiento urbano y la mejor respuesta estética posible.</w:t>
@@ -809,8 +911,8 @@
     </w:p>
     <w:p>
       <w:pPr>
-        <w:spacing w:after="200"/>
-        <w:jc w:val="both"/>
+        <w:keepNext/>
+        <w:spacing w:after="120"/>
       </w:pPr>
       <w:r>
         <w:t>ARTICULO SÉPTIMO:</w:t>
@@ -824,8 +926,8 @@
     </w:p>
     <w:p>
       <w:pPr>
-        <w:spacing w:after="200"/>
-        <w:jc w:val="both"/>
+        <w:keepNext/>
+        <w:spacing w:after="120"/>
       </w:pPr>
       <w:bookmarkStart w:id="0" w:name="_GoBack"/>
       <w:bookmarkEnd w:id="0"/>
@@ -845,6 +947,7 @@
       <w:footerReference w:type="default" r:id="rId9"/>
       <w:pgSz w:w="11906" w:h="16838" w:code="5"/>
       <w:pgMar w:top="1417" w:right="1701" w:bottom="1417" w:left="1701" w:header="709" w:footer="709" w:gutter="0"/>
+      <w:pgNumType w:start="2964"/>
       <w:cols w:space="708"/>
       <w:docGrid w:linePitch="360"/>
     </w:sectPr>
@@ -854,14 +957,14 @@
 
 <file path=word/endnotes.xml><?xml version="1.0" encoding="utf-8"?>
 <w:endnotes xmlns:ve="http://schemas.openxmlformats.org/markup-compatibility/2006" xmlns:o="urn:schemas-microsoft-com:office:office" xmlns:r="http://schemas.openxmlformats.org/officeDocument/2006/relationships" xmlns:m="http://schemas.openxmlformats.org/officeDocument/2006/math" xmlns:v="urn:schemas-microsoft-com:vml" xmlns:wp="http://schemas.openxmlformats.org/drawingml/2006/wordprocessingDrawing" xmlns:w10="urn:schemas-microsoft-com:office:word" xmlns:w="http://schemas.openxmlformats.org/wordprocessingml/2006/main" xmlns:wne="http://schemas.microsoft.com/office/word/2006/wordml">
-  <w:endnote w:type="separator" w:id="0">
+  <w:endnote w:type="separator" w:id="-1">
     <w:p>
       <w:r>
         <w:separator/>
       </w:r>
     </w:p>
   </w:endnote>
-  <w:endnote w:type="continuationSeparator" w:id="1">
+  <w:endnote w:type="continuationSeparator" w:id="0">
     <w:p>
       <w:r>
         <w:continuationSeparator/>
@@ -913,21 +1016,11 @@
   <w:p>
     <w:pPr>
       <w:pStyle w:val="Piedepgina"/>
-      <w:framePr w:wrap="around" w:vAnchor="text" w:hAnchor="margin" w:xAlign="center" w:y="1"/>
       <w:rPr>
-        <w:rStyle w:val="Nmerodepgina"/>
+        <w:rFonts w:ascii="Book Antiqua" w:hAnsi="Book Antiqua"/>
+        <w:color w:val="808080" w:themeColor="background1" w:themeShade="80"/>
+        <w:sz w:val="20"/>
       </w:rPr>
-    </w:pPr>
-  </w:p>
-  <w:p>
-    <w:pPr>
-      <w:ind w:firstLine="708"/>
-      <w:jc w:val="both"/>
-    </w:pPr>
-  </w:p>
-  <w:p>
-    <w:pPr>
-      <w:pStyle w:val="Piedepgina"/>
     </w:pPr>
   </w:p>
 </w:ftr>
@@ -935,14 +1028,14 @@
 
 <file path=word/footnotes.xml><?xml version="1.0" encoding="utf-8"?>
 <w:footnotes xmlns:ve="http://schemas.openxmlformats.org/markup-compatibility/2006" xmlns:o="urn:schemas-microsoft-com:office:office" xmlns:r="http://schemas.openxmlformats.org/officeDocument/2006/relationships" xmlns:m="http://schemas.openxmlformats.org/officeDocument/2006/math" xmlns:v="urn:schemas-microsoft-com:vml" xmlns:wp="http://schemas.openxmlformats.org/drawingml/2006/wordprocessingDrawing" xmlns:w10="urn:schemas-microsoft-com:office:word" xmlns:w="http://schemas.openxmlformats.org/wordprocessingml/2006/main" xmlns:wne="http://schemas.microsoft.com/office/word/2006/wordml">
-  <w:footnote w:type="separator" w:id="0">
+  <w:footnote w:type="separator" w:id="-1">
     <w:p>
       <w:r>
         <w:separator/>
       </w:r>
     </w:p>
   </w:footnote>
-  <w:footnote w:type="continuationSeparator" w:id="1">
+  <w:footnote w:type="continuationSeparator" w:id="0">
     <w:p>
       <w:r>
         <w:continuationSeparator/>
